--- a/ST1 Capstone Programming Project.docx
+++ b/ST1 Capstone Programming Project.docx
@@ -53,6 +53,36 @@
         </w:rPr>
         <w:t xml:space="preserve"> the attributes of a medical insurance dataset to create a model for prediction of incurred charges.</w:t>
       </w:r>
+      <w:r>
+        <w:rPr>
+          <w:sz w:val="24"/>
+          <w:szCs w:val="24"/>
+          <w:lang w:val="en-US"/>
+        </w:rPr>
+        <w:tab/>
+      </w:r>
+      <w:r>
+        <w:rPr>
+          <w:sz w:val="24"/>
+          <w:szCs w:val="24"/>
+          <w:lang w:val="en-US"/>
+        </w:rPr>
+        <w:tab/>
+        <w:t xml:space="preserve"> </w:t>
+      </w:r>
+      <w:hyperlink r:id="rId5" w:history="1">
+        <w:r>
+          <w:rPr>
+            <w:rStyle w:val="Hyperlink"/>
+            <w:b/>
+            <w:bCs/>
+            <w:sz w:val="28"/>
+            <w:szCs w:val="28"/>
+            <w:lang w:val="en-US"/>
+          </w:rPr>
+          <w:t>GITHUB LINK</w:t>
+        </w:r>
+      </w:hyperlink>
     </w:p>
     <w:p>
       <w:pPr>
@@ -167,7 +197,25 @@
           <w:szCs w:val="24"/>
           <w:lang w:val="en-US"/>
         </w:rPr>
-        <w:t>Therefore, before we move on we shall import these libraries:</w:t>
+        <w:t xml:space="preserve">Therefore, before we move </w:t>
+      </w:r>
+      <w:proofErr w:type="gramStart"/>
+      <w:r>
+        <w:rPr>
+          <w:sz w:val="24"/>
+          <w:szCs w:val="24"/>
+          <w:lang w:val="en-US"/>
+        </w:rPr>
+        <w:t>on</w:t>
+      </w:r>
+      <w:proofErr w:type="gramEnd"/>
+      <w:r>
+        <w:rPr>
+          <w:sz w:val="24"/>
+          <w:szCs w:val="24"/>
+          <w:lang w:val="en-US"/>
+        </w:rPr>
+        <w:t xml:space="preserve"> we shall import these libraries:</w:t>
       </w:r>
     </w:p>
     <w:p>
@@ -259,6 +307,7 @@
         <w:t xml:space="preserve"> </w:t>
       </w:r>
       <w:proofErr w:type="spellStart"/>
+      <w:proofErr w:type="gramStart"/>
       <w:r>
         <w:rPr>
           <w:rFonts w:ascii="Consolas" w:eastAsia="Times New Roman" w:hAnsi="Consolas" w:cs="Times New Roman"/>
@@ -272,6 +321,7 @@
         <w:t>tk</w:t>
       </w:r>
       <w:proofErr w:type="spellEnd"/>
+      <w:proofErr w:type="gramEnd"/>
     </w:p>
     <w:p>
       <w:pPr>
@@ -388,6 +438,7 @@
         <w:t xml:space="preserve">, </w:t>
       </w:r>
       <w:proofErr w:type="spellStart"/>
+      <w:proofErr w:type="gramStart"/>
       <w:r>
         <w:rPr>
           <w:rFonts w:ascii="Consolas" w:eastAsia="Times New Roman" w:hAnsi="Consolas" w:cs="Times New Roman"/>
@@ -401,6 +452,7 @@
         <w:t>messagebox</w:t>
       </w:r>
       <w:proofErr w:type="spellEnd"/>
+      <w:proofErr w:type="gramEnd"/>
     </w:p>
     <w:p>
       <w:pPr>
@@ -488,6 +540,7 @@
         </w:rPr>
         <w:t xml:space="preserve"> </w:t>
       </w:r>
+      <w:proofErr w:type="gramStart"/>
       <w:r>
         <w:rPr>
           <w:rFonts w:ascii="Consolas" w:eastAsia="Times New Roman" w:hAnsi="Consolas" w:cs="Times New Roman"/>
@@ -500,6 +553,7 @@
         </w:rPr>
         <w:t>pd</w:t>
       </w:r>
+      <w:proofErr w:type="gramEnd"/>
     </w:p>
     <w:p>
       <w:pPr>
@@ -588,6 +642,7 @@
         <w:t xml:space="preserve"> </w:t>
       </w:r>
       <w:proofErr w:type="spellStart"/>
+      <w:proofErr w:type="gramStart"/>
       <w:r>
         <w:rPr>
           <w:rFonts w:ascii="Consolas" w:eastAsia="Times New Roman" w:hAnsi="Consolas" w:cs="Times New Roman"/>
@@ -601,6 +656,7 @@
         <w:t>sns</w:t>
       </w:r>
       <w:proofErr w:type="spellEnd"/>
+      <w:proofErr w:type="gramEnd"/>
     </w:p>
     <w:p>
       <w:pPr>
@@ -715,6 +771,7 @@
         <w:t xml:space="preserve"> </w:t>
       </w:r>
       <w:proofErr w:type="spellStart"/>
+      <w:proofErr w:type="gramStart"/>
       <w:r>
         <w:rPr>
           <w:rFonts w:ascii="Consolas" w:eastAsia="Times New Roman" w:hAnsi="Consolas" w:cs="Times New Roman"/>
@@ -728,6 +785,7 @@
         <w:t>plt</w:t>
       </w:r>
       <w:proofErr w:type="spellEnd"/>
+      <w:proofErr w:type="gramEnd"/>
     </w:p>
     <w:p>
       <w:pPr>
@@ -1341,7 +1399,7 @@
                     <pic:cNvPicPr/>
                   </pic:nvPicPr>
                   <pic:blipFill>
-                    <a:blip r:embed="rId5">
+                    <a:blip r:embed="rId6">
                       <a:extLst>
                         <a:ext uri="{28A0092B-C50C-407E-A947-70E740481C1C}">
                           <a14:useLocalDpi xmlns:a14="http://schemas.microsoft.com/office/drawing/2010/main" val="0"/>
@@ -1401,7 +1459,7 @@
                     <pic:cNvPicPr/>
                   </pic:nvPicPr>
                   <pic:blipFill>
-                    <a:blip r:embed="rId6">
+                    <a:blip r:embed="rId7">
                       <a:extLst>
                         <a:ext uri="{28A0092B-C50C-407E-A947-70E740481C1C}">
                           <a14:useLocalDpi xmlns:a14="http://schemas.microsoft.com/office/drawing/2010/main" val="0"/>
@@ -1461,7 +1519,7 @@
                     <pic:cNvPicPr/>
                   </pic:nvPicPr>
                   <pic:blipFill>
-                    <a:blip r:embed="rId7">
+                    <a:blip r:embed="rId8">
                       <a:extLst>
                         <a:ext uri="{28A0092B-C50C-407E-A947-70E740481C1C}">
                           <a14:useLocalDpi xmlns:a14="http://schemas.microsoft.com/office/drawing/2010/main" val="0"/>
@@ -1526,8 +1584,17 @@
           <w:sz w:val="24"/>
           <w:szCs w:val="24"/>
         </w:rPr>
-        <w:t>The dataset is a sample of 2772 people with medical insurance</w:t>
-      </w:r>
+        <w:t xml:space="preserve">The dataset is a sample of 2772 people with medical </w:t>
+      </w:r>
+      <w:proofErr w:type="gramStart"/>
+      <w:r>
+        <w:rPr>
+          <w:sz w:val="24"/>
+          <w:szCs w:val="24"/>
+        </w:rPr>
+        <w:t>insurance</w:t>
+      </w:r>
+      <w:proofErr w:type="gramEnd"/>
     </w:p>
     <w:p>
       <w:pPr>
@@ -1582,7 +1649,23 @@
           <w:sz w:val="24"/>
           <w:szCs w:val="24"/>
         </w:rPr>
-        <w:t xml:space="preserve">Gender, smoker and region attributes are functionally Booleans, being True or False. For example, </w:t>
+        <w:t xml:space="preserve">Gender, </w:t>
+      </w:r>
+      <w:proofErr w:type="gramStart"/>
+      <w:r>
+        <w:rPr>
+          <w:sz w:val="24"/>
+          <w:szCs w:val="24"/>
+        </w:rPr>
+        <w:t>smoker</w:t>
+      </w:r>
+      <w:proofErr w:type="gramEnd"/>
+      <w:r>
+        <w:rPr>
+          <w:sz w:val="24"/>
+          <w:szCs w:val="24"/>
+        </w:rPr>
+        <w:t xml:space="preserve"> and region attributes are functionally Booleans, being True or False. For example, </w:t>
       </w:r>
       <w:proofErr w:type="spellStart"/>
       <w:r>
@@ -1665,7 +1748,23 @@
           <w:sz w:val="24"/>
           <w:szCs w:val="24"/>
         </w:rPr>
-        <w:t>Creating a prediction model in order to predict the price of medical insurance based on given attributes.</w:t>
+        <w:t xml:space="preserve">Creating a prediction model </w:t>
+      </w:r>
+      <w:proofErr w:type="gramStart"/>
+      <w:r>
+        <w:rPr>
+          <w:sz w:val="24"/>
+          <w:szCs w:val="24"/>
+        </w:rPr>
+        <w:t>in order to</w:t>
+      </w:r>
+      <w:proofErr w:type="gramEnd"/>
+      <w:r>
+        <w:rPr>
+          <w:sz w:val="24"/>
+          <w:szCs w:val="24"/>
+        </w:rPr>
+        <w:t xml:space="preserve"> predict the price of medical insurance based on given attributes.</w:t>
       </w:r>
     </w:p>
     <w:p>
@@ -1975,7 +2074,7 @@
                     <pic:cNvPicPr/>
                   </pic:nvPicPr>
                   <pic:blipFill>
-                    <a:blip r:embed="rId8">
+                    <a:blip r:embed="rId9">
                       <a:extLst>
                         <a:ext uri="{28A0092B-C50C-407E-A947-70E740481C1C}">
                           <a14:useLocalDpi xmlns:a14="http://schemas.microsoft.com/office/drawing/2010/main" val="0"/>
@@ -2508,7 +2607,7 @@
                     <pic:cNvPicPr/>
                   </pic:nvPicPr>
                   <pic:blipFill>
-                    <a:blip r:embed="rId7">
+                    <a:blip r:embed="rId8">
                       <a:extLst>
                         <a:ext uri="{28A0092B-C50C-407E-A947-70E740481C1C}">
                           <a14:useLocalDpi xmlns:a14="http://schemas.microsoft.com/office/drawing/2010/main" val="0"/>
@@ -2562,7 +2661,7 @@
                     <pic:cNvPicPr/>
                   </pic:nvPicPr>
                   <pic:blipFill>
-                    <a:blip r:embed="rId6">
+                    <a:blip r:embed="rId7">
                       <a:extLst>
                         <a:ext uri="{28A0092B-C50C-407E-A947-70E740481C1C}">
                           <a14:useLocalDpi xmlns:a14="http://schemas.microsoft.com/office/drawing/2010/main" val="0"/>
@@ -2622,7 +2721,7 @@
                     <pic:cNvPicPr/>
                   </pic:nvPicPr>
                   <pic:blipFill>
-                    <a:blip r:embed="rId5">
+                    <a:blip r:embed="rId6">
                       <a:extLst>
                         <a:ext uri="{28A0092B-C50C-407E-A947-70E740481C1C}">
                           <a14:useLocalDpi xmlns:a14="http://schemas.microsoft.com/office/drawing/2010/main" val="0"/>
@@ -3014,7 +3113,27 @@
           <w:sz w:val="24"/>
           <w:szCs w:val="24"/>
         </w:rPr>
-        <w:t>Identifying and Rejecting unwanted columns</w:t>
+        <w:t xml:space="preserve">Identifying and </w:t>
+      </w:r>
+      <w:proofErr w:type="gramStart"/>
+      <w:r>
+        <w:rPr>
+          <w:i/>
+          <w:iCs/>
+          <w:sz w:val="24"/>
+          <w:szCs w:val="24"/>
+        </w:rPr>
+        <w:t>Rejecting</w:t>
+      </w:r>
+      <w:proofErr w:type="gramEnd"/>
+      <w:r>
+        <w:rPr>
+          <w:i/>
+          <w:iCs/>
+          <w:sz w:val="24"/>
+          <w:szCs w:val="24"/>
+        </w:rPr>
+        <w:t xml:space="preserve"> unwanted columns</w:t>
       </w:r>
     </w:p>
     <w:p>
@@ -3034,8 +3153,17 @@
           <w:sz w:val="24"/>
           <w:szCs w:val="24"/>
         </w:rPr>
-        <w:t>Given our variables, there should be no need to remove any columns</w:t>
-      </w:r>
+        <w:t xml:space="preserve">Given our variables, there should be no need to remove any </w:t>
+      </w:r>
+      <w:proofErr w:type="gramStart"/>
+      <w:r>
+        <w:rPr>
+          <w:sz w:val="24"/>
+          <w:szCs w:val="24"/>
+        </w:rPr>
+        <w:t>columns</w:t>
+      </w:r>
+      <w:proofErr w:type="gramEnd"/>
     </w:p>
     <w:p>
       <w:pPr>
@@ -3054,8 +3182,17 @@
           <w:sz w:val="24"/>
           <w:szCs w:val="24"/>
         </w:rPr>
-        <w:t>I suspect they shall all have some effect</w:t>
-      </w:r>
+        <w:t xml:space="preserve">I suspect they shall all have some </w:t>
+      </w:r>
+      <w:proofErr w:type="gramStart"/>
+      <w:r>
+        <w:rPr>
+          <w:sz w:val="24"/>
+          <w:szCs w:val="24"/>
+        </w:rPr>
+        <w:t>effect</w:t>
+      </w:r>
+      <w:proofErr w:type="gramEnd"/>
     </w:p>
     <w:p>
       <w:pPr>
@@ -3256,7 +3393,7 @@
                     <pic:cNvPicPr/>
                   </pic:nvPicPr>
                   <pic:blipFill>
-                    <a:blip r:embed="rId9">
+                    <a:blip r:embed="rId10">
                       <a:extLst>
                         <a:ext uri="{28A0092B-C50C-407E-A947-70E740481C1C}">
                           <a14:useLocalDpi xmlns:a14="http://schemas.microsoft.com/office/drawing/2010/main" val="0"/>
@@ -3374,66 +3511,6 @@
                 <pic:pic xmlns:pic="http://schemas.openxmlformats.org/drawingml/2006/picture">
                   <pic:nvPicPr>
                     <pic:cNvPr id="1167444959" name="Picture 1" descr="A chart of different sizes and colors&#10;&#10;Description automatically generated with medium confidence"/>
-                    <pic:cNvPicPr/>
-                  </pic:nvPicPr>
-                  <pic:blipFill>
-                    <a:blip r:embed="rId10">
-                      <a:extLst>
-                        <a:ext uri="{28A0092B-C50C-407E-A947-70E740481C1C}">
-                          <a14:useLocalDpi xmlns:a14="http://schemas.microsoft.com/office/drawing/2010/main" val="0"/>
-                        </a:ext>
-                      </a:extLst>
-                    </a:blip>
-                    <a:stretch>
-                      <a:fillRect/>
-                    </a:stretch>
-                  </pic:blipFill>
-                  <pic:spPr>
-                    <a:xfrm>
-                      <a:off x="0" y="0"/>
-                      <a:ext cx="3769360" cy="2827020"/>
-                    </a:xfrm>
-                    <a:prstGeom prst="rect">
-                      <a:avLst/>
-                    </a:prstGeom>
-                  </pic:spPr>
-                </pic:pic>
-              </a:graphicData>
-            </a:graphic>
-            <wp14:sizeRelH relativeFrom="margin">
-              <wp14:pctWidth>0</wp14:pctWidth>
-            </wp14:sizeRelH>
-            <wp14:sizeRelV relativeFrom="margin">
-              <wp14:pctHeight>0</wp14:pctHeight>
-            </wp14:sizeRelV>
-          </wp:anchor>
-        </w:drawing>
-      </w:r>
-      <w:r>
-        <w:rPr>
-          <w:noProof/>
-        </w:rPr>
-        <w:drawing>
-          <wp:anchor distT="0" distB="0" distL="114300" distR="114300" simplePos="0" relativeHeight="251669504" behindDoc="0" locked="0" layoutInCell="1" allowOverlap="1" wp14:anchorId="3E19AC50" wp14:editId="60C14F6D">
-            <wp:simplePos x="0" y="0"/>
-            <wp:positionH relativeFrom="page">
-              <wp:align>right</wp:align>
-            </wp:positionH>
-            <wp:positionV relativeFrom="paragraph">
-              <wp:posOffset>0</wp:posOffset>
-            </wp:positionV>
-            <wp:extent cx="3769360" cy="2827020"/>
-            <wp:effectExtent l="0" t="0" r="2540" b="0"/>
-            <wp:wrapSquare wrapText="bothSides"/>
-            <wp:docPr id="866635586" name="Picture 1" descr="A diagram of a chart&#10;&#10;Description automatically generated with medium confidence"/>
-            <wp:cNvGraphicFramePr>
-              <a:graphicFrameLocks xmlns:a="http://schemas.openxmlformats.org/drawingml/2006/main" noChangeAspect="1"/>
-            </wp:cNvGraphicFramePr>
-            <a:graphic xmlns:a="http://schemas.openxmlformats.org/drawingml/2006/main">
-              <a:graphicData uri="http://schemas.openxmlformats.org/drawingml/2006/picture">
-                <pic:pic xmlns:pic="http://schemas.openxmlformats.org/drawingml/2006/picture">
-                  <pic:nvPicPr>
-                    <pic:cNvPr id="866635586" name="Picture 1" descr="A diagram of a chart&#10;&#10;Description automatically generated with medium confidence"/>
                     <pic:cNvPicPr/>
                   </pic:nvPicPr>
                   <pic:blipFill>
@@ -3474,6 +3551,66 @@
           <w:noProof/>
         </w:rPr>
         <w:drawing>
+          <wp:anchor distT="0" distB="0" distL="114300" distR="114300" simplePos="0" relativeHeight="251669504" behindDoc="0" locked="0" layoutInCell="1" allowOverlap="1" wp14:anchorId="3E19AC50" wp14:editId="60C14F6D">
+            <wp:simplePos x="0" y="0"/>
+            <wp:positionH relativeFrom="page">
+              <wp:align>right</wp:align>
+            </wp:positionH>
+            <wp:positionV relativeFrom="paragraph">
+              <wp:posOffset>0</wp:posOffset>
+            </wp:positionV>
+            <wp:extent cx="3769360" cy="2827020"/>
+            <wp:effectExtent l="0" t="0" r="2540" b="0"/>
+            <wp:wrapSquare wrapText="bothSides"/>
+            <wp:docPr id="866635586" name="Picture 1" descr="A diagram of a chart&#10;&#10;Description automatically generated with medium confidence"/>
+            <wp:cNvGraphicFramePr>
+              <a:graphicFrameLocks xmlns:a="http://schemas.openxmlformats.org/drawingml/2006/main" noChangeAspect="1"/>
+            </wp:cNvGraphicFramePr>
+            <a:graphic xmlns:a="http://schemas.openxmlformats.org/drawingml/2006/main">
+              <a:graphicData uri="http://schemas.openxmlformats.org/drawingml/2006/picture">
+                <pic:pic xmlns:pic="http://schemas.openxmlformats.org/drawingml/2006/picture">
+                  <pic:nvPicPr>
+                    <pic:cNvPr id="866635586" name="Picture 1" descr="A diagram of a chart&#10;&#10;Description automatically generated with medium confidence"/>
+                    <pic:cNvPicPr/>
+                  </pic:nvPicPr>
+                  <pic:blipFill>
+                    <a:blip r:embed="rId12">
+                      <a:extLst>
+                        <a:ext uri="{28A0092B-C50C-407E-A947-70E740481C1C}">
+                          <a14:useLocalDpi xmlns:a14="http://schemas.microsoft.com/office/drawing/2010/main" val="0"/>
+                        </a:ext>
+                      </a:extLst>
+                    </a:blip>
+                    <a:stretch>
+                      <a:fillRect/>
+                    </a:stretch>
+                  </pic:blipFill>
+                  <pic:spPr>
+                    <a:xfrm>
+                      <a:off x="0" y="0"/>
+                      <a:ext cx="3769360" cy="2827020"/>
+                    </a:xfrm>
+                    <a:prstGeom prst="rect">
+                      <a:avLst/>
+                    </a:prstGeom>
+                  </pic:spPr>
+                </pic:pic>
+              </a:graphicData>
+            </a:graphic>
+            <wp14:sizeRelH relativeFrom="margin">
+              <wp14:pctWidth>0</wp14:pctWidth>
+            </wp14:sizeRelH>
+            <wp14:sizeRelV relativeFrom="margin">
+              <wp14:pctHeight>0</wp14:pctHeight>
+            </wp14:sizeRelV>
+          </wp:anchor>
+        </w:drawing>
+      </w:r>
+      <w:r>
+        <w:rPr>
+          <w:noProof/>
+        </w:rPr>
+        <w:drawing>
           <wp:anchor distT="0" distB="0" distL="114300" distR="114300" simplePos="0" relativeHeight="251668480" behindDoc="0" locked="0" layoutInCell="1" allowOverlap="1" wp14:anchorId="6399910C" wp14:editId="1206FF46">
             <wp:simplePos x="0" y="0"/>
             <wp:positionH relativeFrom="margin">
@@ -3497,7 +3634,7 @@
                     <pic:cNvPicPr/>
                   </pic:nvPicPr>
                   <pic:blipFill>
-                    <a:blip r:embed="rId12">
+                    <a:blip r:embed="rId13">
                       <a:extLst>
                         <a:ext uri="{28A0092B-C50C-407E-A947-70E740481C1C}">
                           <a14:useLocalDpi xmlns:a14="http://schemas.microsoft.com/office/drawing/2010/main" val="0"/>
@@ -3639,8 +3776,17 @@
           <w:sz w:val="24"/>
           <w:szCs w:val="24"/>
         </w:rPr>
-        <w:t>The variables are represented on both X and Y axis</w:t>
-      </w:r>
+        <w:t xml:space="preserve">The variables are represented on both X and Y </w:t>
+      </w:r>
+      <w:proofErr w:type="gramStart"/>
+      <w:r>
+        <w:rPr>
+          <w:sz w:val="24"/>
+          <w:szCs w:val="24"/>
+        </w:rPr>
+        <w:t>axis</w:t>
+      </w:r>
+      <w:proofErr w:type="gramEnd"/>
     </w:p>
     <w:p>
       <w:pPr>
@@ -3659,8 +3805,17 @@
           <w:sz w:val="24"/>
           <w:szCs w:val="24"/>
         </w:rPr>
-        <w:t>We can see how some variables such as BMI form a nice bell curve indicating a sufficient and diverse sample of people</w:t>
-      </w:r>
+        <w:t xml:space="preserve">We can see how some variables such as BMI form a nice bell curve indicating a sufficient and diverse sample of </w:t>
+      </w:r>
+      <w:proofErr w:type="gramStart"/>
+      <w:r>
+        <w:rPr>
+          <w:sz w:val="24"/>
+          <w:szCs w:val="24"/>
+        </w:rPr>
+        <w:t>people</w:t>
+      </w:r>
+      <w:proofErr w:type="gramEnd"/>
     </w:p>
     <w:p>
       <w:pPr>
@@ -3726,8 +3881,17 @@
           <w:sz w:val="24"/>
           <w:szCs w:val="24"/>
         </w:rPr>
-        <w:t>Males cost more on average along with greater standard deviation</w:t>
-      </w:r>
+        <w:t xml:space="preserve">Males cost more on average along with greater standard </w:t>
+      </w:r>
+      <w:proofErr w:type="gramStart"/>
+      <w:r>
+        <w:rPr>
+          <w:sz w:val="24"/>
+          <w:szCs w:val="24"/>
+        </w:rPr>
+        <w:t>deviation</w:t>
+      </w:r>
+      <w:proofErr w:type="gramEnd"/>
     </w:p>
     <w:p>
       <w:pPr>
@@ -3746,8 +3910,17 @@
           <w:sz w:val="24"/>
           <w:szCs w:val="24"/>
         </w:rPr>
-        <w:t>Some regions have larger standard deviations and extremes although all had a similar median</w:t>
-      </w:r>
+        <w:t xml:space="preserve">Some regions have larger standard deviations and extremes although all had a similar </w:t>
+      </w:r>
+      <w:proofErr w:type="gramStart"/>
+      <w:r>
+        <w:rPr>
+          <w:sz w:val="24"/>
+          <w:szCs w:val="24"/>
+        </w:rPr>
+        <w:t>median</w:t>
+      </w:r>
+      <w:proofErr w:type="gramEnd"/>
     </w:p>
     <w:p>
       <w:pPr>
@@ -3809,8 +3982,19 @@
           <w:sz w:val="24"/>
           <w:szCs w:val="24"/>
         </w:rPr>
-        <w:t>Feature Selection based on data distribution</w:t>
-      </w:r>
+        <w:t xml:space="preserve">Feature Selection based on data </w:t>
+      </w:r>
+      <w:proofErr w:type="gramStart"/>
+      <w:r>
+        <w:rPr>
+          <w:i/>
+          <w:iCs/>
+          <w:sz w:val="24"/>
+          <w:szCs w:val="24"/>
+        </w:rPr>
+        <w:t>distribution</w:t>
+      </w:r>
+      <w:proofErr w:type="gramEnd"/>
     </w:p>
     <w:p>
       <w:pPr>
@@ -3844,12 +4028,21 @@
           <w:szCs w:val="24"/>
         </w:rPr>
       </w:pPr>
-      <w:r>
-        <w:rPr>
-          <w:sz w:val="24"/>
-          <w:szCs w:val="24"/>
-        </w:rPr>
-        <w:t>Therefore we shall move on and analyse further</w:t>
+      <w:proofErr w:type="gramStart"/>
+      <w:r>
+        <w:rPr>
+          <w:sz w:val="24"/>
+          <w:szCs w:val="24"/>
+        </w:rPr>
+        <w:t>Therefore</w:t>
+      </w:r>
+      <w:proofErr w:type="gramEnd"/>
+      <w:r>
+        <w:rPr>
+          <w:sz w:val="24"/>
+          <w:szCs w:val="24"/>
+        </w:rPr>
+        <w:t xml:space="preserve"> we shall move on and analyse further</w:t>
       </w:r>
     </w:p>
     <w:p>
@@ -5392,7 +5585,23 @@
           <w:sz w:val="24"/>
           <w:szCs w:val="24"/>
         </w:rPr>
-        <w:t>After running this code, we have trimmed down the dataset from 2772 to 2476, which is a moderate amount of “outliers” given the total and suggests that the data is relatively consistent.</w:t>
+        <w:t xml:space="preserve">After running this code, we have trimmed down the dataset from 2772 to 2476, which is a moderate </w:t>
+      </w:r>
+      <w:proofErr w:type="gramStart"/>
+      <w:r>
+        <w:rPr>
+          <w:sz w:val="24"/>
+          <w:szCs w:val="24"/>
+        </w:rPr>
+        <w:t>amount</w:t>
+      </w:r>
+      <w:proofErr w:type="gramEnd"/>
+      <w:r>
+        <w:rPr>
+          <w:sz w:val="24"/>
+          <w:szCs w:val="24"/>
+        </w:rPr>
+        <w:t xml:space="preserve"> of “outliers” given the total and suggests that the data is relatively consistent.</w:t>
       </w:r>
     </w:p>
     <w:p>
@@ -6371,7 +6580,7 @@
                     <pic:cNvPicPr/>
                   </pic:nvPicPr>
                   <pic:blipFill>
-                    <a:blip r:embed="rId13">
+                    <a:blip r:embed="rId14">
                       <a:extLst>
                         <a:ext uri="{28A0092B-C50C-407E-A947-70E740481C1C}">
                           <a14:useLocalDpi xmlns:a14="http://schemas.microsoft.com/office/drawing/2010/main" val="0"/>
@@ -6408,8 +6617,17 @@
           <w:sz w:val="24"/>
           <w:szCs w:val="24"/>
         </w:rPr>
-        <w:t>Data has been changed to filtered data for analysis</w:t>
-      </w:r>
+        <w:t xml:space="preserve">Data has been changed to filtered data for </w:t>
+      </w:r>
+      <w:proofErr w:type="gramStart"/>
+      <w:r>
+        <w:rPr>
+          <w:sz w:val="24"/>
+          <w:szCs w:val="24"/>
+        </w:rPr>
+        <w:t>analysis</w:t>
+      </w:r>
+      <w:proofErr w:type="gramEnd"/>
     </w:p>
     <w:p>
       <w:pPr>
@@ -6479,8 +6697,17 @@
           <w:sz w:val="24"/>
           <w:szCs w:val="24"/>
         </w:rPr>
-        <w:t xml:space="preserve"> although certainly present</w:t>
-      </w:r>
+        <w:t xml:space="preserve"> although certainly </w:t>
+      </w:r>
+      <w:proofErr w:type="gramStart"/>
+      <w:r>
+        <w:rPr>
+          <w:sz w:val="24"/>
+          <w:szCs w:val="24"/>
+        </w:rPr>
+        <w:t>present</w:t>
+      </w:r>
+      <w:proofErr w:type="gramEnd"/>
     </w:p>
     <w:p>
       <w:pPr>
@@ -6499,8 +6726,17 @@
           <w:sz w:val="24"/>
           <w:szCs w:val="24"/>
         </w:rPr>
-        <w:t>Greatest change can be seen in the target variable ‘charges’</w:t>
-      </w:r>
+        <w:t>Greatest change can be seen in the target variable ‘</w:t>
+      </w:r>
+      <w:proofErr w:type="gramStart"/>
+      <w:r>
+        <w:rPr>
+          <w:sz w:val="24"/>
+          <w:szCs w:val="24"/>
+        </w:rPr>
+        <w:t>charges’</w:t>
+      </w:r>
+      <w:proofErr w:type="gramEnd"/>
     </w:p>
     <w:p>
       <w:pPr>
@@ -6519,8 +6755,17 @@
           <w:sz w:val="24"/>
           <w:szCs w:val="24"/>
         </w:rPr>
-        <w:t>The Interquartile Range filtering may have adverse effects on the overall data as now it potentially may be too consistent</w:t>
-      </w:r>
+        <w:t xml:space="preserve">The Interquartile Range filtering may have adverse effects on the overall data as now it potentially may be too </w:t>
+      </w:r>
+      <w:proofErr w:type="gramStart"/>
+      <w:r>
+        <w:rPr>
+          <w:sz w:val="24"/>
+          <w:szCs w:val="24"/>
+        </w:rPr>
+        <w:t>consistent</w:t>
+      </w:r>
+      <w:proofErr w:type="gramEnd"/>
     </w:p>
     <w:p>
       <w:pPr>
@@ -6539,8 +6784,17 @@
           <w:sz w:val="24"/>
           <w:szCs w:val="24"/>
         </w:rPr>
-        <w:t>We no longer have charges approaching 20K</w:t>
-      </w:r>
+        <w:t xml:space="preserve">We no longer have charges approaching </w:t>
+      </w:r>
+      <w:proofErr w:type="gramStart"/>
+      <w:r>
+        <w:rPr>
+          <w:sz w:val="24"/>
+          <w:szCs w:val="24"/>
+        </w:rPr>
+        <w:t>20K</w:t>
+      </w:r>
+      <w:proofErr w:type="gramEnd"/>
     </w:p>
     <w:p>
       <w:pPr>
@@ -6559,8 +6813,17 @@
           <w:sz w:val="24"/>
           <w:szCs w:val="24"/>
         </w:rPr>
-        <w:t>Tail is still fairly linear</w:t>
-      </w:r>
+        <w:t xml:space="preserve">Tail is still fairly </w:t>
+      </w:r>
+      <w:proofErr w:type="gramStart"/>
+      <w:r>
+        <w:rPr>
+          <w:sz w:val="24"/>
+          <w:szCs w:val="24"/>
+        </w:rPr>
+        <w:t>linear</w:t>
+      </w:r>
+      <w:proofErr w:type="gramEnd"/>
     </w:p>
     <w:p>
       <w:pPr>
@@ -6947,8 +7210,17 @@
           <w:sz w:val="24"/>
           <w:szCs w:val="24"/>
         </w:rPr>
-        <w:t>Convert categorical data into pandas dummy variables</w:t>
-      </w:r>
+        <w:t xml:space="preserve">Convert categorical data into pandas dummy </w:t>
+      </w:r>
+      <w:proofErr w:type="gramStart"/>
+      <w:r>
+        <w:rPr>
+          <w:sz w:val="24"/>
+          <w:szCs w:val="24"/>
+        </w:rPr>
+        <w:t>variables</w:t>
+      </w:r>
+      <w:proofErr w:type="gramEnd"/>
     </w:p>
     <w:p>
       <w:pPr>
@@ -6996,8 +7268,17 @@
           <w:sz w:val="24"/>
           <w:szCs w:val="24"/>
         </w:rPr>
-        <w:t>Picked these variables as they seemed to be the best features</w:t>
-      </w:r>
+        <w:t xml:space="preserve">Picked these variables as they seemed to be the best </w:t>
+      </w:r>
+      <w:proofErr w:type="gramStart"/>
+      <w:r>
+        <w:rPr>
+          <w:sz w:val="24"/>
+          <w:szCs w:val="24"/>
+        </w:rPr>
+        <w:t>features</w:t>
+      </w:r>
+      <w:proofErr w:type="gramEnd"/>
     </w:p>
     <w:p>
       <w:pPr>
@@ -8149,8 +8430,22 @@
           <w:lang w:eastAsia="zh-CN"/>
           <w14:ligatures w14:val="none"/>
         </w:rPr>
-        <w:t>r2_score</w:t>
-      </w:r>
+        <w:t>r2_</w:t>
+      </w:r>
+      <w:proofErr w:type="gramStart"/>
+      <w:r>
+        <w:rPr>
+          <w:rFonts w:ascii="Consolas" w:eastAsia="Times New Roman" w:hAnsi="Consolas" w:cs="Times New Roman"/>
+          <w:color w:val="795E26"/>
+          <w:kern w:val="0"/>
+          <w:sz w:val="21"/>
+          <w:szCs w:val="21"/>
+          <w:lang w:eastAsia="zh-CN"/>
+          <w14:ligatures w14:val="none"/>
+        </w:rPr>
+        <w:t>score</w:t>
+      </w:r>
+      <w:proofErr w:type="gramEnd"/>
     </w:p>
     <w:p>
       <w:pPr>
@@ -9249,8 +9544,17 @@
           <w:sz w:val="24"/>
           <w:szCs w:val="24"/>
         </w:rPr>
-        <w:t>Uses fairly default parameters based on documentation</w:t>
-      </w:r>
+        <w:t xml:space="preserve">Uses fairly default parameters based on </w:t>
+      </w:r>
+      <w:proofErr w:type="gramStart"/>
+      <w:r>
+        <w:rPr>
+          <w:sz w:val="24"/>
+          <w:szCs w:val="24"/>
+        </w:rPr>
+        <w:t>documentation</w:t>
+      </w:r>
+      <w:proofErr w:type="gramEnd"/>
     </w:p>
     <w:p>
       <w:pPr>
@@ -9327,8 +9631,17 @@
           <w:sz w:val="24"/>
           <w:szCs w:val="24"/>
         </w:rPr>
-        <w:t>Ridge regression was the only one that worked during my scope of the project</w:t>
-      </w:r>
+        <w:t xml:space="preserve">Ridge regression was the only one that worked during my scope of the </w:t>
+      </w:r>
+      <w:proofErr w:type="gramStart"/>
+      <w:r>
+        <w:rPr>
+          <w:sz w:val="24"/>
+          <w:szCs w:val="24"/>
+        </w:rPr>
+        <w:t>project</w:t>
+      </w:r>
+      <w:proofErr w:type="gramEnd"/>
     </w:p>
     <w:p>
       <w:pPr>
@@ -9912,7 +10225,7 @@
                     <pic:cNvPicPr/>
                   </pic:nvPicPr>
                   <pic:blipFill>
-                    <a:blip r:embed="rId14">
+                    <a:blip r:embed="rId15">
                       <a:extLst>
                         <a:ext uri="{28A0092B-C50C-407E-A947-70E740481C1C}">
                           <a14:useLocalDpi xmlns:a14="http://schemas.microsoft.com/office/drawing/2010/main" val="0"/>
@@ -9998,7 +10311,23 @@
           <w:sz w:val="24"/>
           <w:szCs w:val="24"/>
         </w:rPr>
-        <w:t>Given our chosen categorical variables of Sex, Smoker and Region, we can see that there is a moderate relationship between the variables.</w:t>
+        <w:t xml:space="preserve">Given our chosen categorical variables of Sex, </w:t>
+      </w:r>
+      <w:proofErr w:type="gramStart"/>
+      <w:r>
+        <w:rPr>
+          <w:sz w:val="24"/>
+          <w:szCs w:val="24"/>
+        </w:rPr>
+        <w:t>Smoker</w:t>
+      </w:r>
+      <w:proofErr w:type="gramEnd"/>
+      <w:r>
+        <w:rPr>
+          <w:sz w:val="24"/>
+          <w:szCs w:val="24"/>
+        </w:rPr>
+        <w:t xml:space="preserve"> and Region, we can see that there is a moderate relationship between the variables.</w:t>
       </w:r>
     </w:p>
     <w:p>
@@ -10018,8 +10347,17 @@
           <w:sz w:val="24"/>
           <w:szCs w:val="24"/>
         </w:rPr>
-        <w:t>As expected of a defined linear relationship, the path is dense</w:t>
-      </w:r>
+        <w:t xml:space="preserve">As expected of a defined linear relationship, the path is </w:t>
+      </w:r>
+      <w:proofErr w:type="gramStart"/>
+      <w:r>
+        <w:rPr>
+          <w:sz w:val="24"/>
+          <w:szCs w:val="24"/>
+        </w:rPr>
+        <w:t>dense</w:t>
+      </w:r>
+      <w:proofErr w:type="gramEnd"/>
     </w:p>
     <w:p>
       <w:pPr>
@@ -10038,7 +10376,23 @@
           <w:sz w:val="24"/>
           <w:szCs w:val="24"/>
         </w:rPr>
-        <w:t>Actual charges align fairly closely to the predicted charges, although with more variation.</w:t>
+        <w:t xml:space="preserve">Actual charges align </w:t>
+      </w:r>
+      <w:proofErr w:type="gramStart"/>
+      <w:r>
+        <w:rPr>
+          <w:sz w:val="24"/>
+          <w:szCs w:val="24"/>
+        </w:rPr>
+        <w:t>fairly closely</w:t>
+      </w:r>
+      <w:proofErr w:type="gramEnd"/>
+      <w:r>
+        <w:rPr>
+          <w:sz w:val="24"/>
+          <w:szCs w:val="24"/>
+        </w:rPr>
+        <w:t xml:space="preserve"> to the predicted charges, although with more variation.</w:t>
       </w:r>
     </w:p>
     <w:p>
@@ -11295,6 +11649,7 @@
         </w:rPr>
         <w:t xml:space="preserve"> </w:t>
       </w:r>
+      <w:proofErr w:type="gramStart"/>
       <w:r>
         <w:rPr>
           <w:rFonts w:ascii="Consolas" w:eastAsia="Times New Roman" w:hAnsi="Consolas" w:cs="Times New Roman"/>
@@ -11307,6 +11662,7 @@
         </w:rPr>
         <w:t>data</w:t>
       </w:r>
+      <w:proofErr w:type="gramEnd"/>
     </w:p>
     <w:p>
       <w:pPr>
@@ -11909,8 +12265,22 @@
           <w:lang w:eastAsia="zh-CN"/>
           <w14:ligatures w14:val="none"/>
         </w:rPr>
-        <w:t># For console output</w:t>
-      </w:r>
+        <w:t xml:space="preserve"># For console </w:t>
+      </w:r>
+      <w:proofErr w:type="gramStart"/>
+      <w:r>
+        <w:rPr>
+          <w:rFonts w:ascii="Consolas" w:eastAsia="Times New Roman" w:hAnsi="Consolas" w:cs="Times New Roman"/>
+          <w:color w:val="008000"/>
+          <w:kern w:val="0"/>
+          <w:sz w:val="21"/>
+          <w:szCs w:val="21"/>
+          <w:lang w:eastAsia="zh-CN"/>
+          <w14:ligatures w14:val="none"/>
+        </w:rPr>
+        <w:t>output</w:t>
+      </w:r>
+      <w:proofErr w:type="gramEnd"/>
     </w:p>
     <w:p>
       <w:pPr>
@@ -15977,8 +16347,17 @@
           <w:sz w:val="24"/>
           <w:szCs w:val="24"/>
         </w:rPr>
-        <w:t xml:space="preserve"> GUI interface</w:t>
-      </w:r>
+        <w:t xml:space="preserve"> GUI </w:t>
+      </w:r>
+      <w:proofErr w:type="gramStart"/>
+      <w:r>
+        <w:rPr>
+          <w:sz w:val="24"/>
+          <w:szCs w:val="24"/>
+        </w:rPr>
+        <w:t>interface</w:t>
+      </w:r>
+      <w:proofErr w:type="gramEnd"/>
     </w:p>
     <w:p>
       <w:pPr>
@@ -15997,8 +16376,17 @@
           <w:sz w:val="24"/>
           <w:szCs w:val="24"/>
         </w:rPr>
-        <w:t>Made generic to use on any CSV file</w:t>
-      </w:r>
+        <w:t xml:space="preserve">Made generic to use on any CSV </w:t>
+      </w:r>
+      <w:proofErr w:type="gramStart"/>
+      <w:r>
+        <w:rPr>
+          <w:sz w:val="24"/>
+          <w:szCs w:val="24"/>
+        </w:rPr>
+        <w:t>file</w:t>
+      </w:r>
+      <w:proofErr w:type="gramEnd"/>
     </w:p>
     <w:p>
       <w:pPr>
@@ -16040,7 +16428,7 @@
                     <pic:cNvPicPr/>
                   </pic:nvPicPr>
                   <pic:blipFill>
-                    <a:blip r:embed="rId15">
+                    <a:blip r:embed="rId16">
                       <a:extLst>
                         <a:ext uri="{28A0092B-C50C-407E-A947-70E740481C1C}">
                           <a14:useLocalDpi xmlns:a14="http://schemas.microsoft.com/office/drawing/2010/main" val="0"/>
@@ -16071,8 +16459,17 @@
           <w:sz w:val="24"/>
           <w:szCs w:val="24"/>
         </w:rPr>
-        <w:t>Is able to display basic data from the file</w:t>
-      </w:r>
+        <w:t xml:space="preserve">Is able to display basic data from the </w:t>
+      </w:r>
+      <w:proofErr w:type="gramStart"/>
+      <w:r>
+        <w:rPr>
+          <w:sz w:val="24"/>
+          <w:szCs w:val="24"/>
+        </w:rPr>
+        <w:t>file</w:t>
+      </w:r>
+      <w:proofErr w:type="gramEnd"/>
     </w:p>
     <w:p>
       <w:pPr>
@@ -16091,8 +16488,17 @@
           <w:sz w:val="24"/>
           <w:szCs w:val="24"/>
         </w:rPr>
-        <w:t>Can present the scatter plot from earlier</w:t>
-      </w:r>
+        <w:t xml:space="preserve">Can present the scatter plot from </w:t>
+      </w:r>
+      <w:proofErr w:type="gramStart"/>
+      <w:r>
+        <w:rPr>
+          <w:sz w:val="24"/>
+          <w:szCs w:val="24"/>
+        </w:rPr>
+        <w:t>earlier</w:t>
+      </w:r>
+      <w:proofErr w:type="gramEnd"/>
     </w:p>
     <w:p>
       <w:pPr>
@@ -16111,8 +16517,17 @@
           <w:sz w:val="24"/>
           <w:szCs w:val="24"/>
         </w:rPr>
-        <w:t>Can go through the sequence of box plots from earlier</w:t>
-      </w:r>
+        <w:t xml:space="preserve">Can go through the sequence of box plots from </w:t>
+      </w:r>
+      <w:proofErr w:type="gramStart"/>
+      <w:r>
+        <w:rPr>
+          <w:sz w:val="24"/>
+          <w:szCs w:val="24"/>
+        </w:rPr>
+        <w:t>earlier</w:t>
+      </w:r>
+      <w:proofErr w:type="gramEnd"/>
     </w:p>
     <w:sectPr>
       <w:pgSz w:w="11906" w:h="16838"/>
@@ -17162,6 +17577,29 @@
       <w:spacing w:val="5"/>
     </w:rPr>
   </w:style>
+  <w:style w:type="character" w:styleId="Hyperlink">
+    <w:name w:val="Hyperlink"/>
+    <w:basedOn w:val="DefaultParagraphFont"/>
+    <w:uiPriority w:val="99"/>
+    <w:unhideWhenUsed/>
+    <w:rsid w:val="00787BE4"/>
+    <w:rPr>
+      <w:color w:val="467886" w:themeColor="hyperlink"/>
+      <w:u w:val="single"/>
+    </w:rPr>
+  </w:style>
+  <w:style w:type="character" w:styleId="UnresolvedMention">
+    <w:name w:val="Unresolved Mention"/>
+    <w:basedOn w:val="DefaultParagraphFont"/>
+    <w:uiPriority w:val="99"/>
+    <w:semiHidden/>
+    <w:unhideWhenUsed/>
+    <w:rsid w:val="00787BE4"/>
+    <w:rPr>
+      <w:color w:val="605E5C"/>
+      <w:shd w:val="clear" w:color="auto" w:fill="E1DFDD"/>
+    </w:rPr>
+  </w:style>
 </w:styles>
 </file>
 
